--- a/Notes/Spring Boot.docx
+++ b/Notes/Spring Boot.docx
@@ -1,6 +1,6 @@
 
 <file path=word/document.xml><?xml version="1.0" encoding="utf-8"?>
-<w:document xmlns:wpc="http://schemas.microsoft.com/office/word/2010/wordprocessingCanvas" xmlns:cx="http://schemas.microsoft.com/office/drawing/2014/chartex" xmlns:cx1="http://schemas.microsoft.com/office/drawing/2015/9/8/chartex" xmlns:cx2="http://schemas.microsoft.com/office/drawing/2015/10/21/chartex" xmlns:cx3="http://schemas.microsoft.com/office/drawing/2016/5/9/chartex" xmlns:cx4="http://schemas.microsoft.com/office/drawing/2016/5/10/chartex" xmlns:cx5="http://schemas.microsoft.com/office/drawing/2016/5/11/chartex" xmlns:cx6="http://schemas.microsoft.com/office/drawing/2016/5/12/chartex" xmlns:cx7="http://schemas.microsoft.com/office/drawing/2016/5/13/chartex" xmlns:cx8="http://schemas.microsoft.com/office/drawing/2016/5/14/chartex" xmlns:mc="http://schemas.openxmlformats.org/markup-compatibility/2006" xmlns:aink="http://schemas.microsoft.com/office/drawing/2016/ink" xmlns:am3d="http://schemas.microsoft.com/office/drawing/2017/model3d" xmlns:o="urn:schemas-microsoft-com:office:office" xmlns:oel="http://schemas.microsoft.com/office/2019/extlst" xmlns:r="http://schemas.openxmlformats.org/officeDocument/2006/relationships" xmlns:m="http://schemas.openxmlformats.org/officeDocument/2006/math" xmlns:v="urn:schemas-microsoft-com:vml" xmlns:wp14="http://schemas.microsoft.com/office/word/2010/wordprocessingDrawing" xmlns:wp="http://schemas.openxmlformats.org/drawingml/2006/wordprocessingDrawing" xmlns:w10="urn:schemas-microsoft-com:office:word" xmlns:w="http://schemas.openxmlformats.org/wordprocessingml/2006/main" xmlns:w14="http://schemas.microsoft.com/office/word/2010/wordml" xmlns:w15="http://schemas.microsoft.com/office/word/2012/wordml" xmlns:w16cex="http://schemas.microsoft.com/office/word/2018/wordml/cex" xmlns:w16cid="http://schemas.microsoft.com/office/word/2016/wordml/cid" xmlns:w16="http://schemas.microsoft.com/office/word/2018/wordml" xmlns:w16sdtdh="http://schemas.microsoft.com/office/word/2020/wordml/sdtdatahash" xmlns:w16se="http://schemas.microsoft.com/office/word/2015/wordml/symex" xmlns:wpg="http://schemas.microsoft.com/office/word/2010/wordprocessingGroup" xmlns:wpi="http://schemas.microsoft.com/office/word/2010/wordprocessingInk" xmlns:wne="http://schemas.microsoft.com/office/word/2006/wordml" xmlns:wps="http://schemas.microsoft.com/office/word/2010/wordprocessingShape" mc:Ignorable="w14 w15 w16se w16cid w16 w16cex w16sdtdh wp14">
+<w:document xmlns:wpc="http://schemas.microsoft.com/office/word/2010/wordprocessingCanvas" xmlns:cx="http://schemas.microsoft.com/office/drawing/2014/chartex" xmlns:cx1="http://schemas.microsoft.com/office/drawing/2015/9/8/chartex" xmlns:cx2="http://schemas.microsoft.com/office/drawing/2015/10/21/chartex" xmlns:cx3="http://schemas.microsoft.com/office/drawing/2016/5/9/chartex" xmlns:cx4="http://schemas.microsoft.com/office/drawing/2016/5/10/chartex" xmlns:cx5="http://schemas.microsoft.com/office/drawing/2016/5/11/chartex" xmlns:cx6="http://schemas.microsoft.com/office/drawing/2016/5/12/chartex" xmlns:cx7="http://schemas.microsoft.com/office/drawing/2016/5/13/chartex" xmlns:cx8="http://schemas.microsoft.com/office/drawing/2016/5/14/chartex" xmlns:mc="http://schemas.openxmlformats.org/markup-compatibility/2006" xmlns:aink="http://schemas.microsoft.com/office/drawing/2016/ink" xmlns:am3d="http://schemas.microsoft.com/office/drawing/2017/model3d" xmlns:o="urn:schemas-microsoft-com:office:office" xmlns:oel="http://schemas.microsoft.com/office/2019/extlst" xmlns:r="http://schemas.openxmlformats.org/officeDocument/2006/relationships" xmlns:m="http://schemas.openxmlformats.org/officeDocument/2006/math" xmlns:v="urn:schemas-microsoft-com:vml" xmlns:wp14="http://schemas.microsoft.com/office/word/2010/wordprocessingDrawing" xmlns:wp="http://schemas.openxmlformats.org/drawingml/2006/wordprocessingDrawing" xmlns:w10="urn:schemas-microsoft-com:office:word" xmlns:w="http://schemas.openxmlformats.org/wordprocessingml/2006/main" xmlns:w14="http://schemas.microsoft.com/office/word/2010/wordml" xmlns:w15="http://schemas.microsoft.com/office/word/2012/wordml" xmlns:w16cex="http://schemas.microsoft.com/office/word/2018/wordml/cex" xmlns:w16cid="http://schemas.microsoft.com/office/word/2016/wordml/cid" xmlns:w16="http://schemas.microsoft.com/office/word/2018/wordml" xmlns:w16du="http://schemas.microsoft.com/office/word/2023/wordml/word16du" xmlns:w16sdtdh="http://schemas.microsoft.com/office/word/2020/wordml/sdtdatahash" xmlns:w16se="http://schemas.microsoft.com/office/word/2015/wordml/symex" xmlns:wpg="http://schemas.microsoft.com/office/word/2010/wordprocessingGroup" xmlns:wpi="http://schemas.microsoft.com/office/word/2010/wordprocessingInk" xmlns:wne="http://schemas.microsoft.com/office/word/2006/wordml" xmlns:wps="http://schemas.microsoft.com/office/word/2010/wordprocessingShape" mc:Ignorable="w14 w15 w16se w16cid w16 w16cex w16sdtdh w16du wp14">
   <w:body>
     <w:p>
       <w:pPr>
@@ -83,6 +83,74 @@
           <w:bCs/>
           <w:lang w:val="en-US"/>
         </w:rPr>
+        <w:t>@SpringBootApplication:</w:t>
+      </w:r>
+    </w:p>
+    <w:p>
+      <w:pPr>
+        <w:rPr>
+          <w:b/>
+          <w:bCs/>
+          <w:lang w:val="en-US"/>
+        </w:rPr>
+      </w:pPr>
+      <w:r>
+        <w:rPr>
+          <w:b/>
+          <w:bCs/>
+          <w:lang w:val="en-US"/>
+        </w:rPr>
+        <w:t xml:space="preserve"> </w:t>
+      </w:r>
+      <w:r>
+        <w:rPr>
+          <w:b/>
+          <w:bCs/>
+          <w:lang w:val="en-US"/>
+        </w:rPr>
+        <w:t>@Transaction:</w:t>
+      </w:r>
+    </w:p>
+    <w:p>
+      <w:pPr>
+        <w:rPr>
+          <w:b/>
+          <w:bCs/>
+          <w:lang w:val="en-US"/>
+        </w:rPr>
+      </w:pPr>
+      <w:r>
+        <w:rPr>
+          <w:b/>
+          <w:bCs/>
+          <w:lang w:val="en-US"/>
+        </w:rPr>
+        <w:t>-if you have any association mapping in your class and if it fail in that case I want roll back then we use this annotation</w:t>
+      </w:r>
+      <w:r>
+        <w:rPr>
+          <w:b/>
+          <w:bCs/>
+          <w:lang w:val="en-US"/>
+        </w:rPr>
+        <w:br/>
+        <w:t>-suppose I have user class which has payment association class object and due to something payment got fail in such case I don’t want to save user object as payment fail then I use this</w:t>
+      </w:r>
+    </w:p>
+    <w:p>
+      <w:pPr>
+        <w:rPr>
+          <w:b/>
+          <w:bCs/>
+          <w:lang w:val="en-US"/>
+        </w:rPr>
+      </w:pPr>
+      <w:r>
+        <w:rPr>
+          <w:b/>
+          <w:bCs/>
+          <w:lang w:val="en-US"/>
+        </w:rPr>
         <w:t>2)Controller vs Rest Controller</w:t>
       </w:r>
     </w:p>
@@ -94,6 +162,15 @@
           <w:lang w:val="en-US"/>
         </w:rPr>
       </w:pPr>
+    </w:p>
+    <w:p>
+      <w:pPr>
+        <w:rPr>
+          <w:b/>
+          <w:bCs/>
+          <w:lang w:val="en-US"/>
+        </w:rPr>
+      </w:pPr>
       <w:r>
         <w:rPr>
           <w:b/>
@@ -125,6 +202,40 @@
           <w:bCs/>
           <w:lang w:val="en-US"/>
         </w:rPr>
+        <w:t>@proprtySource</w:t>
+      </w:r>
+    </w:p>
+    <w:p>
+      <w:pPr>
+        <w:rPr>
+          <w:b/>
+          <w:bCs/>
+          <w:lang w:val="en-US"/>
+        </w:rPr>
+      </w:pPr>
+      <w:r>
+        <w:rPr>
+          <w:b/>
+          <w:bCs/>
+          <w:lang w:val="en-US"/>
+        </w:rPr>
+        <w:t>@ConfigurationProperty(prefix)</w:t>
+      </w:r>
+    </w:p>
+    <w:p>
+      <w:pPr>
+        <w:rPr>
+          <w:b/>
+          <w:bCs/>
+          <w:lang w:val="en-US"/>
+        </w:rPr>
+      </w:pPr>
+      <w:r>
+        <w:rPr>
+          <w:b/>
+          <w:bCs/>
+          <w:lang w:val="en-US"/>
+        </w:rPr>
         <w:t>4)what is setter injection vs constructor injection</w:t>
       </w:r>
     </w:p>
@@ -142,7 +253,23 @@
           <w:bCs/>
           <w:lang w:val="en-US"/>
         </w:rPr>
-        <w:t xml:space="preserve">5)what is @collifier </w:t>
+        <w:t>5)what is @</w:t>
+      </w:r>
+      <w:r>
+        <w:rPr>
+          <w:b/>
+          <w:bCs/>
+          <w:lang w:val="en-US"/>
+        </w:rPr>
+        <w:t>Qa</w:t>
+      </w:r>
+      <w:r>
+        <w:rPr>
+          <w:b/>
+          <w:bCs/>
+          <w:lang w:val="en-US"/>
+        </w:rPr>
+        <w:t xml:space="preserve">llifier </w:t>
       </w:r>
       <w:r>
         <w:rPr>
@@ -175,17 +302,68 @@
           <w:bCs/>
           <w:lang w:val="en-US"/>
         </w:rPr>
+        <w:t xml:space="preserve">When I have one interface and suppose two classes providing the </w:t>
+      </w:r>
+      <w:proofErr w:type="spellStart"/>
+      <w:r>
+        <w:rPr>
+          <w:b/>
+          <w:bCs/>
+          <w:lang w:val="en-US"/>
+        </w:rPr>
+        <w:t>implemention</w:t>
+      </w:r>
+      <w:proofErr w:type="spellEnd"/>
+      <w:r>
+        <w:rPr>
+          <w:b/>
+          <w:bCs/>
+          <w:lang w:val="en-US"/>
+        </w:rPr>
+        <w:t xml:space="preserve"> to interface method  while calling method through interface reference jvm will confuse to call which class so in that case we can use @qualifer annotation and method the class name or use @primary </w:t>
+      </w:r>
+    </w:p>
+    <w:p>
+      <w:pPr>
+        <w:rPr>
+          <w:b/>
+          <w:bCs/>
+          <w:lang w:val="en-US"/>
+        </w:rPr>
+      </w:pPr>
+      <w:r>
+        <w:rPr>
+          <w:b/>
+          <w:bCs/>
+          <w:lang w:val="en-US"/>
+        </w:rPr>
         <w:t>6)what is Actuators</w:t>
       </w:r>
-    </w:p>
-    <w:p>
-      <w:pPr>
-        <w:rPr>
-          <w:b/>
-          <w:bCs/>
-          <w:lang w:val="en-US"/>
-        </w:rPr>
-      </w:pPr>
+      <w:r>
+        <w:rPr>
+          <w:b/>
+          <w:bCs/>
+          <w:lang w:val="en-US"/>
+        </w:rPr>
+        <w:t>:</w:t>
+      </w:r>
+    </w:p>
+    <w:p>
+      <w:pPr>
+        <w:rPr>
+          <w:b/>
+          <w:bCs/>
+          <w:lang w:val="en-US"/>
+        </w:rPr>
+      </w:pPr>
+      <w:r>
+        <w:rPr>
+          <w:b/>
+          <w:bCs/>
+          <w:lang w:val="en-US"/>
+        </w:rPr>
+        <w:t>-it provide the production ready feature like monitor, health check</w:t>
+      </w:r>
     </w:p>
     <w:p>
       <w:pPr>
@@ -311,19 +489,11 @@
         </w:rPr>
         <w:t>n</w:t>
       </w:r>
-      <w:proofErr w:type="gramStart"/>
-      <w:r>
-        <w:rPr>
-          <w:lang w:val="en-US"/>
-        </w:rPr>
-        <w:t>-(</w:t>
-      </w:r>
-      <w:proofErr w:type="gramEnd"/>
-      <w:r>
-        <w:rPr>
-          <w:lang w:val="en-US"/>
-        </w:rPr>
-        <w:t>By default)</w:t>
+      <w:r>
+        <w:rPr>
+          <w:lang w:val="en-US"/>
+        </w:rPr>
+        <w:t>-(By default)</w:t>
       </w:r>
     </w:p>
     <w:p>
@@ -618,48 +788,21 @@
         <w:rPr>
           <w:lang w:val="en-US"/>
         </w:rPr>
-        <w:t>3)</w:t>
-      </w:r>
-      <w:proofErr w:type="gramStart"/>
-      <w:r>
-        <w:rPr>
-          <w:lang w:val="en-US"/>
-        </w:rPr>
-        <w:t>Request(</w:t>
-      </w:r>
-      <w:proofErr w:type="gramEnd"/>
-      <w:r>
-        <w:rPr>
-          <w:lang w:val="en-US"/>
-        </w:rPr>
-        <w:t>associated with web application)</w:t>
-      </w:r>
-    </w:p>
-    <w:p>
-      <w:pPr>
-        <w:rPr>
-          <w:lang w:val="en-US"/>
-        </w:rPr>
-      </w:pPr>
-      <w:r>
-        <w:rPr>
-          <w:lang w:val="en-US"/>
-        </w:rPr>
-        <w:t>4)</w:t>
-      </w:r>
-      <w:proofErr w:type="gramStart"/>
-      <w:r>
-        <w:rPr>
-          <w:lang w:val="en-US"/>
-        </w:rPr>
-        <w:t>Session(</w:t>
-      </w:r>
-      <w:proofErr w:type="gramEnd"/>
-      <w:r>
-        <w:rPr>
-          <w:lang w:val="en-US"/>
-        </w:rPr>
-        <w:t>associated with web application)</w:t>
+        <w:lastRenderedPageBreak/>
+        <w:t>3)Request(associated with web application)</w:t>
+      </w:r>
+    </w:p>
+    <w:p>
+      <w:pPr>
+        <w:rPr>
+          <w:lang w:val="en-US"/>
+        </w:rPr>
+      </w:pPr>
+      <w:r>
+        <w:rPr>
+          <w:lang w:val="en-US"/>
+        </w:rPr>
+        <w:t>4)Session(associated with web application)</w:t>
       </w:r>
     </w:p>
     <w:p>
@@ -673,95 +816,6 @@
           <w:lang w:val="en-US"/>
         </w:rPr>
         <w:t>5)Global Session</w:t>
-      </w:r>
-    </w:p>
-    <w:p>
-      <w:pPr>
-        <w:rPr>
-          <w:lang w:val="en-US"/>
-        </w:rPr>
-      </w:pPr>
-    </w:p>
-    <w:p>
-      <w:pPr>
-        <w:rPr>
-          <w:lang w:val="en-US"/>
-        </w:rPr>
-      </w:pPr>
-    </w:p>
-    <w:p>
-      <w:pPr>
-        <w:rPr>
-          <w:lang w:val="en-US"/>
-        </w:rPr>
-      </w:pPr>
-    </w:p>
-    <w:p>
-      <w:pPr>
-        <w:rPr>
-          <w:lang w:val="en-US"/>
-        </w:rPr>
-      </w:pPr>
-    </w:p>
-    <w:p>
-      <w:pPr>
-        <w:rPr>
-          <w:lang w:val="en-US"/>
-        </w:rPr>
-      </w:pPr>
-    </w:p>
-    <w:p>
-      <w:pPr>
-        <w:rPr>
-          <w:lang w:val="en-US"/>
-        </w:rPr>
-      </w:pPr>
-    </w:p>
-    <w:p>
-      <w:pPr>
-        <w:rPr>
-          <w:lang w:val="en-US"/>
-        </w:rPr>
-      </w:pPr>
-    </w:p>
-    <w:p>
-      <w:pPr>
-        <w:rPr>
-          <w:lang w:val="en-US"/>
-        </w:rPr>
-      </w:pPr>
-    </w:p>
-    <w:p>
-      <w:pPr>
-        <w:rPr>
-          <w:lang w:val="en-US"/>
-        </w:rPr>
-      </w:pPr>
-    </w:p>
-    <w:p>
-      <w:pPr>
-        <w:rPr>
-          <w:b/>
-          <w:bCs/>
-          <w:lang w:val="en-US"/>
-        </w:rPr>
-      </w:pPr>
-    </w:p>
-    <w:p>
-      <w:pPr>
-        <w:rPr>
-          <w:b/>
-          <w:bCs/>
-          <w:lang w:val="en-US"/>
-        </w:rPr>
-      </w:pPr>
-      <w:r>
-        <w:rPr>
-          <w:b/>
-          <w:bCs/>
-          <w:lang w:val="en-US"/>
-        </w:rPr>
-        <w:t>8)What is Actuators</w:t>
       </w:r>
     </w:p>
     <w:p>
@@ -968,7 +1022,6 @@
         <w:t xml:space="preserve">We can create different </w:t>
       </w:r>
       <w:proofErr w:type="spellStart"/>
-      <w:proofErr w:type="gramStart"/>
       <w:r>
         <w:rPr>
           <w:lang w:val="en-US"/>
@@ -976,7 +1029,6 @@
         <w:t>applications.property</w:t>
       </w:r>
       <w:proofErr w:type="spellEnd"/>
-      <w:proofErr w:type="gramEnd"/>
       <w:r>
         <w:rPr>
           <w:lang w:val="en-US"/>
@@ -997,7 +1049,6 @@
         <w:t>PROD- application-</w:t>
       </w:r>
       <w:proofErr w:type="spellStart"/>
-      <w:proofErr w:type="gramStart"/>
       <w:r>
         <w:rPr>
           <w:lang w:val="en-US"/>
@@ -1005,7 +1056,6 @@
         <w:t>prod.properties</w:t>
       </w:r>
       <w:proofErr w:type="spellEnd"/>
-      <w:proofErr w:type="gramEnd"/>
     </w:p>
     <w:p>
       <w:pPr>
@@ -1020,7 +1070,6 @@
         <w:t>DEV- application-</w:t>
       </w:r>
       <w:proofErr w:type="spellStart"/>
-      <w:proofErr w:type="gramStart"/>
       <w:r>
         <w:rPr>
           <w:lang w:val="en-US"/>
@@ -1028,7 +1077,6 @@
         <w:t>dev.properties</w:t>
       </w:r>
       <w:proofErr w:type="spellEnd"/>
-      <w:proofErr w:type="gramEnd"/>
     </w:p>
     <w:p>
       <w:pPr>
@@ -1043,7 +1091,6 @@
         <w:t xml:space="preserve">And in the main or default </w:t>
       </w:r>
       <w:proofErr w:type="spellStart"/>
-      <w:proofErr w:type="gramStart"/>
       <w:r>
         <w:rPr>
           <w:lang w:val="en-US"/>
@@ -1051,7 +1098,6 @@
         <w:t>application.properties</w:t>
       </w:r>
       <w:proofErr w:type="spellEnd"/>
-      <w:proofErr w:type="gramEnd"/>
       <w:r>
         <w:rPr>
           <w:lang w:val="en-US"/>
@@ -1069,7 +1115,6 @@
         </w:rPr>
       </w:pPr>
       <w:proofErr w:type="spellStart"/>
-      <w:proofErr w:type="gramStart"/>
       <w:r>
         <w:rPr>
           <w:lang w:val="en-US"/>
@@ -1077,7 +1122,6 @@
         <w:t>Spring.profiles.active</w:t>
       </w:r>
       <w:proofErr w:type="spellEnd"/>
-      <w:proofErr w:type="gramEnd"/>
       <w:r>
         <w:rPr>
           <w:lang w:val="en-US"/>
@@ -1143,19 +1187,11 @@
         <w:t xml:space="preserve">-D </w:t>
       </w:r>
       <w:proofErr w:type="spellStart"/>
-      <w:proofErr w:type="gramStart"/>
-      <w:r>
-        <w:rPr>
-          <w:lang w:val="en-US"/>
-        </w:rPr>
-        <w:t>spring.profiles</w:t>
-      </w:r>
-      <w:proofErr w:type="gramEnd"/>
-      <w:r>
-        <w:rPr>
-          <w:lang w:val="en-US"/>
-        </w:rPr>
-        <w:t>.active</w:t>
+      <w:r>
+        <w:rPr>
+          <w:lang w:val="en-US"/>
+        </w:rPr>
+        <w:t>spring.profiles.active</w:t>
       </w:r>
       <w:proofErr w:type="spellEnd"/>
       <w:r>
@@ -1206,21 +1242,7 @@
         <w:rPr>
           <w:lang w:val="en-US"/>
         </w:rPr>
-        <w:t>(“application-</w:t>
-      </w:r>
-      <w:proofErr w:type="gramStart"/>
-      <w:r>
-        <w:rPr>
-          <w:lang w:val="en-US"/>
-        </w:rPr>
-        <w:t>prod.properties</w:t>
-      </w:r>
-      <w:proofErr w:type="gramEnd"/>
-      <w:r>
-        <w:rPr>
-          <w:lang w:val="en-US"/>
-        </w:rPr>
-        <w:t xml:space="preserve">”) </w:t>
+        <w:t xml:space="preserve">(“application-prod.properties”) </w:t>
       </w:r>
       <w:proofErr w:type="spellStart"/>
       <w:r>
@@ -1322,21 +1344,7 @@
         <w:rPr>
           <w:lang w:val="en-US"/>
         </w:rPr>
-        <w:t>We can use @</w:t>
-      </w:r>
-      <w:proofErr w:type="gramStart"/>
-      <w:r>
-        <w:rPr>
-          <w:lang w:val="en-US"/>
-        </w:rPr>
-        <w:t>Value(</w:t>
-      </w:r>
-      <w:proofErr w:type="gramEnd"/>
-      <w:r>
-        <w:rPr>
-          <w:lang w:val="en-US"/>
-        </w:rPr>
-        <w:t xml:space="preserve">“${}”) to read value from properties file to java </w:t>
+        <w:t xml:space="preserve">We can use @Value(“${}”) to read value from properties file to java </w:t>
       </w:r>
     </w:p>
     <w:p>
@@ -1357,21 +1365,7 @@
         <w:rPr>
           <w:lang w:val="en-US"/>
         </w:rPr>
-        <w:t xml:space="preserve">We can also make sure by using @Profile(“dev”) if active profile is not </w:t>
-      </w:r>
-      <w:proofErr w:type="gramStart"/>
-      <w:r>
-        <w:rPr>
-          <w:lang w:val="en-US"/>
-        </w:rPr>
-        <w:t>dev</w:t>
-      </w:r>
-      <w:proofErr w:type="gramEnd"/>
-      <w:r>
-        <w:rPr>
-          <w:lang w:val="en-US"/>
-        </w:rPr>
-        <w:t xml:space="preserve"> it </w:t>
+        <w:t xml:space="preserve">We can also make sure by using @Profile(“dev”) if active profile is not dev it </w:t>
       </w:r>
       <w:proofErr w:type="spellStart"/>
       <w:r>
@@ -1498,6 +1492,7 @@
       </w:pPr>
       <w:r>
         <w:rPr>
+          <w:noProof/>
           <w:lang w:val="en-US"/>
         </w:rPr>
         <w:drawing>
@@ -1543,6 +1538,64 @@
           <w:lang w:val="en-US"/>
         </w:rPr>
       </w:pPr>
+      <w:r>
+        <w:rPr>
+          <w:lang w:val="en-US"/>
+        </w:rPr>
+        <w:t>Q. What is Demon Thread</w:t>
+      </w:r>
+    </w:p>
+    <w:p>
+      <w:pPr>
+        <w:rPr>
+          <w:lang w:val="en-US"/>
+        </w:rPr>
+      </w:pPr>
+      <w:r>
+        <w:rPr>
+          <w:lang w:val="en-US"/>
+        </w:rPr>
+        <w:t xml:space="preserve">-demon thread are low priority thread which are run at background and work on mercy of user thread. Once user thread will complete jvm </w:t>
+      </w:r>
+      <w:r>
+        <w:rPr>
+          <w:lang w:val="en-US"/>
+        </w:rPr>
+        <w:t>won’t</w:t>
+      </w:r>
+      <w:r>
+        <w:rPr>
+          <w:lang w:val="en-US"/>
+        </w:rPr>
+        <w:t xml:space="preserve"> wait to complete demon thread task it will abnormally terminate.</w:t>
+      </w:r>
+    </w:p>
+    <w:p>
+      <w:pPr>
+        <w:rPr>
+          <w:lang w:val="en-US"/>
+        </w:rPr>
+      </w:pPr>
+      <w:r>
+        <w:rPr>
+          <w:lang w:val="en-US"/>
+        </w:rPr>
+        <w:t xml:space="preserve">-if you want to make any thread as demon thread there is method </w:t>
+      </w:r>
+      <w:proofErr w:type="spellStart"/>
+      <w:r>
+        <w:rPr>
+          <w:lang w:val="en-US"/>
+        </w:rPr>
+        <w:t>setDemon</w:t>
+      </w:r>
+      <w:proofErr w:type="spellEnd"/>
+      <w:r>
+        <w:rPr>
+          <w:lang w:val="en-US"/>
+        </w:rPr>
+        <w:t>(true) before starting the thread else get illegal thread exception</w:t>
+      </w:r>
     </w:p>
     <w:p>
       <w:pPr>
@@ -1584,7 +1637,7 @@
 </file>
 
 <file path=word/numbering.xml><?xml version="1.0" encoding="utf-8"?>
-<w:numbering xmlns:wpc="http://schemas.microsoft.com/office/word/2010/wordprocessingCanvas" xmlns:cx="http://schemas.microsoft.com/office/drawing/2014/chartex" xmlns:cx1="http://schemas.microsoft.com/office/drawing/2015/9/8/chartex" xmlns:cx2="http://schemas.microsoft.com/office/drawing/2015/10/21/chartex" xmlns:cx3="http://schemas.microsoft.com/office/drawing/2016/5/9/chartex" xmlns:cx4="http://schemas.microsoft.com/office/drawing/2016/5/10/chartex" xmlns:cx5="http://schemas.microsoft.com/office/drawing/2016/5/11/chartex" xmlns:cx6="http://schemas.microsoft.com/office/drawing/2016/5/12/chartex" xmlns:cx7="http://schemas.microsoft.com/office/drawing/2016/5/13/chartex" xmlns:cx8="http://schemas.microsoft.com/office/drawing/2016/5/14/chartex" xmlns:mc="http://schemas.openxmlformats.org/markup-compatibility/2006" xmlns:aink="http://schemas.microsoft.com/office/drawing/2016/ink" xmlns:am3d="http://schemas.microsoft.com/office/drawing/2017/model3d" xmlns:o="urn:schemas-microsoft-com:office:office" xmlns:oel="http://schemas.microsoft.com/office/2019/extlst" xmlns:r="http://schemas.openxmlformats.org/officeDocument/2006/relationships" xmlns:m="http://schemas.openxmlformats.org/officeDocument/2006/math" xmlns:v="urn:schemas-microsoft-com:vml" xmlns:wp14="http://schemas.microsoft.com/office/word/2010/wordprocessingDrawing" xmlns:wp="http://schemas.openxmlformats.org/drawingml/2006/wordprocessingDrawing" xmlns:w10="urn:schemas-microsoft-com:office:word" xmlns:w="http://schemas.openxmlformats.org/wordprocessingml/2006/main" xmlns:w14="http://schemas.microsoft.com/office/word/2010/wordml" xmlns:w15="http://schemas.microsoft.com/office/word/2012/wordml" xmlns:w16cex="http://schemas.microsoft.com/office/word/2018/wordml/cex" xmlns:w16cid="http://schemas.microsoft.com/office/word/2016/wordml/cid" xmlns:w16="http://schemas.microsoft.com/office/word/2018/wordml" xmlns:w16sdtdh="http://schemas.microsoft.com/office/word/2020/wordml/sdtdatahash" xmlns:w16se="http://schemas.microsoft.com/office/word/2015/wordml/symex" xmlns:wpg="http://schemas.microsoft.com/office/word/2010/wordprocessingGroup" xmlns:wpi="http://schemas.microsoft.com/office/word/2010/wordprocessingInk" xmlns:wne="http://schemas.microsoft.com/office/word/2006/wordml" xmlns:wps="http://schemas.microsoft.com/office/word/2010/wordprocessingShape" mc:Ignorable="w14 w15 w16se w16cid w16 w16cex w16sdtdh wp14">
+<w:numbering xmlns:wpc="http://schemas.microsoft.com/office/word/2010/wordprocessingCanvas" xmlns:cx="http://schemas.microsoft.com/office/drawing/2014/chartex" xmlns:cx1="http://schemas.microsoft.com/office/drawing/2015/9/8/chartex" xmlns:cx2="http://schemas.microsoft.com/office/drawing/2015/10/21/chartex" xmlns:cx3="http://schemas.microsoft.com/office/drawing/2016/5/9/chartex" xmlns:cx4="http://schemas.microsoft.com/office/drawing/2016/5/10/chartex" xmlns:cx5="http://schemas.microsoft.com/office/drawing/2016/5/11/chartex" xmlns:cx6="http://schemas.microsoft.com/office/drawing/2016/5/12/chartex" xmlns:cx7="http://schemas.microsoft.com/office/drawing/2016/5/13/chartex" xmlns:cx8="http://schemas.microsoft.com/office/drawing/2016/5/14/chartex" xmlns:mc="http://schemas.openxmlformats.org/markup-compatibility/2006" xmlns:aink="http://schemas.microsoft.com/office/drawing/2016/ink" xmlns:am3d="http://schemas.microsoft.com/office/drawing/2017/model3d" xmlns:o="urn:schemas-microsoft-com:office:office" xmlns:oel="http://schemas.microsoft.com/office/2019/extlst" xmlns:r="http://schemas.openxmlformats.org/officeDocument/2006/relationships" xmlns:m="http://schemas.openxmlformats.org/officeDocument/2006/math" xmlns:v="urn:schemas-microsoft-com:vml" xmlns:wp14="http://schemas.microsoft.com/office/word/2010/wordprocessingDrawing" xmlns:wp="http://schemas.openxmlformats.org/drawingml/2006/wordprocessingDrawing" xmlns:w10="urn:schemas-microsoft-com:office:word" xmlns:w="http://schemas.openxmlformats.org/wordprocessingml/2006/main" xmlns:w14="http://schemas.microsoft.com/office/word/2010/wordml" xmlns:w15="http://schemas.microsoft.com/office/word/2012/wordml" xmlns:w16cex="http://schemas.microsoft.com/office/word/2018/wordml/cex" xmlns:w16cid="http://schemas.microsoft.com/office/word/2016/wordml/cid" xmlns:w16="http://schemas.microsoft.com/office/word/2018/wordml" xmlns:w16du="http://schemas.microsoft.com/office/word/2023/wordml/word16du" xmlns:w16sdtdh="http://schemas.microsoft.com/office/word/2020/wordml/sdtdatahash" xmlns:w16se="http://schemas.microsoft.com/office/word/2015/wordml/symex" xmlns:wpg="http://schemas.microsoft.com/office/word/2010/wordprocessingGroup" xmlns:wpi="http://schemas.microsoft.com/office/word/2010/wordprocessingInk" xmlns:wne="http://schemas.microsoft.com/office/word/2006/wordml" xmlns:wps="http://schemas.microsoft.com/office/word/2010/wordprocessingShape" mc:Ignorable="w14 w15 w16se w16cid w16 w16cex w16sdtdh w16du wp14">
   <w:abstractNum w:abstractNumId="0" w15:restartNumberingAfterBreak="0">
     <w:nsid w:val="6E0343D5"/>
     <w:multiLevelType w:val="hybridMultilevel"/>
@@ -1705,7 +1758,7 @@
 </file>
 
 <file path=word/styles.xml><?xml version="1.0" encoding="utf-8"?>
-<w:styles xmlns:mc="http://schemas.openxmlformats.org/markup-compatibility/2006" xmlns:r="http://schemas.openxmlformats.org/officeDocument/2006/relationships" xmlns:w="http://schemas.openxmlformats.org/wordprocessingml/2006/main" xmlns:w14="http://schemas.microsoft.com/office/word/2010/wordml" xmlns:w15="http://schemas.microsoft.com/office/word/2012/wordml" xmlns:w16cex="http://schemas.microsoft.com/office/word/2018/wordml/cex" xmlns:w16cid="http://schemas.microsoft.com/office/word/2016/wordml/cid" xmlns:w16="http://schemas.microsoft.com/office/word/2018/wordml" xmlns:w16sdtdh="http://schemas.microsoft.com/office/word/2020/wordml/sdtdatahash" xmlns:w16se="http://schemas.microsoft.com/office/word/2015/wordml/symex" mc:Ignorable="w14 w15 w16se w16cid w16 w16cex w16sdtdh">
+<w:styles xmlns:mc="http://schemas.openxmlformats.org/markup-compatibility/2006" xmlns:r="http://schemas.openxmlformats.org/officeDocument/2006/relationships" xmlns:w="http://schemas.openxmlformats.org/wordprocessingml/2006/main" xmlns:w14="http://schemas.microsoft.com/office/word/2010/wordml" xmlns:w15="http://schemas.microsoft.com/office/word/2012/wordml" xmlns:w16cex="http://schemas.microsoft.com/office/word/2018/wordml/cex" xmlns:w16cid="http://schemas.microsoft.com/office/word/2016/wordml/cid" xmlns:w16="http://schemas.microsoft.com/office/word/2018/wordml" xmlns:w16du="http://schemas.microsoft.com/office/word/2023/wordml/word16du" xmlns:w16sdtdh="http://schemas.microsoft.com/office/word/2020/wordml/sdtdatahash" xmlns:w16se="http://schemas.microsoft.com/office/word/2015/wordml/symex" mc:Ignorable="w14 w15 w16se w16cid w16 w16cex w16sdtdh w16du">
   <w:docDefaults>
     <w:rPrDefault>
       <w:rPr>
